--- a/versi 2/kelas 1.docx
+++ b/versi 2/kelas 1.docx
@@ -1,14 +1,169 @@
 
 <file path=word/document.xml><?xml version="1.0" encoding="utf-8"?>
-<w:document xmlns:wpc="http://schemas.microsoft.com/office/word/2010/wordprocessingCanvas" xmlns:cx="http://schemas.microsoft.com/office/drawing/2014/chartex" xmlns:cx1="http://schemas.microsoft.com/office/drawing/2015/9/8/chartex" xmlns:cx2="http://schemas.microsoft.com/office/drawing/2015/10/21/chartex" xmlns:cx3="http://schemas.microsoft.com/office/drawing/2016/5/9/chartex" xmlns:cx4="http://schemas.microsoft.com/office/drawing/2016/5/10/chartex" xmlns:cx5="http://schemas.microsoft.com/office/drawing/2016/5/11/chartex" xmlns:cx6="http://schemas.microsoft.com/office/drawing/2016/5/12/chartex" xmlns:cx7="http://schemas.microsoft.com/office/drawing/2016/5/13/chartex" xmlns:cx8="http://schemas.microsoft.com/office/drawing/2016/5/14/chartex" xmlns:mc="http://schemas.openxmlformats.org/markup-compatibility/2006" xmlns:aink="http://schemas.microsoft.com/office/drawing/2016/ink" xmlns:am3d="http://schemas.microsoft.com/office/drawing/2017/model3d" xmlns:o="urn:schemas-microsoft-com:office:office" xmlns:r="http://schemas.openxmlformats.org/officeDocument/2006/relationships" xmlns:m="http://schemas.openxmlformats.org/officeDocument/2006/math" xmlns:v="urn:schemas-microsoft-com:vml" xmlns:wp14="http://schemas.microsoft.com/office/word/2010/wordprocessingDrawing" xmlns:wp="http://schemas.openxmlformats.org/drawingml/2006/wordprocessingDrawing" xmlns:w10="urn:schemas-microsoft-com:office:word" xmlns:w="http://schemas.openxmlformats.org/wordprocessingml/2006/main" xmlns:w14="http://schemas.microsoft.com/office/word/2010/wordml" xmlns:w15="http://schemas.microsoft.com/office/word/2012/wordml" xmlns:w16cex="http://schemas.microsoft.com/office/word/2018/wordml/cex" xmlns:w16cid="http://schemas.microsoft.com/office/word/2016/wordml/cid" xmlns:w16="http://schemas.microsoft.com/office/word/2018/wordml" xmlns:w16sdtdh="http://schemas.microsoft.com/office/word/2020/wordml/sdtdatahash" xmlns:w16se="http://schemas.microsoft.com/office/word/2015/wordml/symex" xmlns:wpg="http://schemas.microsoft.com/office/word/2010/wordprocessingGroup" xmlns:wpi="http://schemas.microsoft.com/office/word/2010/wordprocessingInk" xmlns:wne="http://schemas.microsoft.com/office/word/2006/wordml" xmlns:wps="http://schemas.microsoft.com/office/word/2010/wordprocessingShape" mc:Ignorable="w14 w15 w16se w16cid w16 w16cex w16sdtdh wp14">
+<w:document xmlns:wpc="http://schemas.microsoft.com/office/word/2010/wordprocessingCanvas" xmlns:cx="http://schemas.microsoft.com/office/drawing/2014/chartex" xmlns:cx1="http://schemas.microsoft.com/office/drawing/2015/9/8/chartex" xmlns:cx2="http://schemas.microsoft.com/office/drawing/2015/10/21/chartex" xmlns:cx3="http://schemas.microsoft.com/office/drawing/2016/5/9/chartex" xmlns:cx4="http://schemas.microsoft.com/office/drawing/2016/5/10/chartex" xmlns:cx5="http://schemas.microsoft.com/office/drawing/2016/5/11/chartex" xmlns:cx6="http://schemas.microsoft.com/office/drawing/2016/5/12/chartex" xmlns:cx7="http://schemas.microsoft.com/office/drawing/2016/5/13/chartex" xmlns:cx8="http://schemas.microsoft.com/office/drawing/2016/5/14/chartex" xmlns:mc="http://schemas.openxmlformats.org/markup-compatibility/2006" xmlns:aink="http://schemas.microsoft.com/office/drawing/2016/ink" xmlns:am3d="http://schemas.microsoft.com/office/drawing/2017/model3d" xmlns:o="urn:schemas-microsoft-com:office:office" xmlns:oel="http://schemas.microsoft.com/office/2019/extlst" xmlns:r="http://schemas.openxmlformats.org/officeDocument/2006/relationships" xmlns:m="http://schemas.openxmlformats.org/officeDocument/2006/math" xmlns:v="urn:schemas-microsoft-com:vml" xmlns:wp14="http://schemas.microsoft.com/office/word/2010/wordprocessingDrawing" xmlns:wp="http://schemas.openxmlformats.org/drawingml/2006/wordprocessingDrawing" xmlns:w10="urn:schemas-microsoft-com:office:word" xmlns:w="http://schemas.openxmlformats.org/wordprocessingml/2006/main" xmlns:w14="http://schemas.microsoft.com/office/word/2010/wordml" xmlns:w15="http://schemas.microsoft.com/office/word/2012/wordml" xmlns:w16cex="http://schemas.microsoft.com/office/word/2018/wordml/cex" xmlns:w16cid="http://schemas.microsoft.com/office/word/2016/wordml/cid" xmlns:w16="http://schemas.microsoft.com/office/word/2018/wordml" xmlns:w16du="http://schemas.microsoft.com/office/word/2023/wordml/word16du" xmlns:w16sdtdh="http://schemas.microsoft.com/office/word/2020/wordml/sdtdatahash" xmlns:w16se="http://schemas.microsoft.com/office/word/2015/wordml/symex" xmlns:wpg="http://schemas.microsoft.com/office/word/2010/wordprocessingGroup" xmlns:wpi="http://schemas.microsoft.com/office/word/2010/wordprocessingInk" xmlns:wne="http://schemas.microsoft.com/office/word/2006/wordml" xmlns:wps="http://schemas.microsoft.com/office/word/2010/wordprocessingShape" mc:Ignorable="w14 w15 w16se w16cid w16 w16cex w16sdtdh w16du wp14">
   <w:body>
     <w:p>
+      <w:pPr>
+        <w:tabs>
+          <w:tab w:val="right" w:pos="8931"/>
+        </w:tabs>
+      </w:pPr>
       <w:r>
         <w:t xml:space="preserve">Nama : </w:t>
+      </w:r>
+      <w:r>
+        <w:tab/>
+        <w:t>Kelas 1 Komputer</w:t>
       </w:r>
     </w:p>
     <w:p/>
-    <w:p/>
+    <w:p>
+      <w:pPr>
+        <w:jc w:val="center"/>
+        <w:rPr>
+          <w:b/>
+          <w:bCs/>
+        </w:rPr>
+      </w:pPr>
+      <w:r>
+        <w:rPr>
+          <w:b/>
+          <w:bCs/>
+        </w:rPr>
+        <w:t>SEMANGAT MEMBACA QURAN: MENGGAPAI KEBERKAHAN HIDUP</w:t>
+      </w:r>
+    </w:p>
+    <w:p>
+      <w:pPr>
+        <w:jc w:val="center"/>
+        <w:rPr>
+          <w:b/>
+          <w:bCs/>
+        </w:rPr>
+      </w:pPr>
+    </w:p>
+    <w:p>
+      <w:pPr>
+        <w:keepNext/>
+        <w:framePr w:dropCap="drop" w:lines="3" w:h="587" w:hRule="exact" w:wrap="around" w:vAnchor="text" w:hAnchor="text"/>
+        <w:spacing w:after="0" w:line="587" w:lineRule="exact"/>
+        <w:textAlignment w:val="baseline"/>
+        <w:rPr>
+          <w:rFonts w:cstheme="minorHAnsi"/>
+          <w:position w:val="-3"/>
+          <w:sz w:val="72"/>
+        </w:rPr>
+      </w:pPr>
+      <w:r>
+        <w:rPr>
+          <w:rFonts w:cstheme="minorHAnsi"/>
+          <w:position w:val="-3"/>
+          <w:sz w:val="72"/>
+        </w:rPr>
+        <w:t>M</w:t>
+      </w:r>
+    </w:p>
+    <w:p>
+      <w:r>
+        <w:t>embaca Quran memberikan ketenangan jiwa dan inspirasi untuk menjalani kehidupan dengan lebih baik setiap harinya.</w:t>
+      </w:r>
+    </w:p>
+    <w:p>
+      <w:pPr>
+        <w:pStyle w:val="ListParagraph"/>
+        <w:numPr>
+          <w:ilvl w:val="0"/>
+          <w:numId w:val="1"/>
+        </w:numPr>
+        <w:ind w:left="426" w:hanging="426"/>
+        <w:rPr>
+          <w:b/>
+          <w:bCs/>
+        </w:rPr>
+      </w:pPr>
+      <w:r>
+        <w:rPr>
+          <w:b/>
+          <w:bCs/>
+        </w:rPr>
+        <w:t>Manfaat Membaca Quran</w:t>
+      </w:r>
+    </w:p>
+    <w:p>
+      <w:pPr>
+        <w:ind w:left="426"/>
+      </w:pPr>
+      <w:r>
+        <w:t xml:space="preserve">Membaca Quran membawa banyak manfaat, termasuk ketenangan batin, peningkatan iman, dan </w:t>
+      </w:r>
+      <w:r>
+        <w:t>panduan hidup yang lebih baik.</w:t>
+      </w:r>
+    </w:p>
+    <w:p>
+      <w:pPr>
+        <w:pStyle w:val="ListParagraph"/>
+        <w:numPr>
+          <w:ilvl w:val="0"/>
+          <w:numId w:val="1"/>
+        </w:numPr>
+        <w:ind w:left="426" w:hanging="426"/>
+        <w:rPr>
+          <w:b/>
+          <w:bCs/>
+        </w:rPr>
+      </w:pPr>
+      <w:r>
+        <w:rPr>
+          <w:b/>
+          <w:bCs/>
+        </w:rPr>
+        <w:t>Meningkatkan Kualitas Ibadah</w:t>
+      </w:r>
+    </w:p>
+    <w:p>
+      <w:pPr>
+        <w:ind w:left="426"/>
+      </w:pPr>
+      <w:r>
+        <w:t>Dengan rutin membaca Quran, kualitas ibadah kita meningkat, dan kita lebih memahami makna dari</w:t>
+      </w:r>
+      <w:r>
+        <w:t xml:space="preserve"> setiap ayatnya.</w:t>
+      </w:r>
+    </w:p>
+    <w:p>
+      <w:pPr>
+        <w:pStyle w:val="ListParagraph"/>
+        <w:numPr>
+          <w:ilvl w:val="0"/>
+          <w:numId w:val="1"/>
+        </w:numPr>
+        <w:ind w:left="426" w:hanging="426"/>
+        <w:rPr>
+          <w:b/>
+          <w:bCs/>
+        </w:rPr>
+      </w:pPr>
+      <w:r>
+        <w:rPr>
+          <w:b/>
+          <w:bCs/>
+        </w:rPr>
+        <w:t>Menguatkan Ikatan dengan Allah</w:t>
+      </w:r>
+    </w:p>
+    <w:p>
+      <w:pPr>
+        <w:ind w:left="426"/>
+      </w:pPr>
+      <w:r>
+        <w:t xml:space="preserve">Membaca Quran menguatkan ikatan spiritual dengan Allah, memperdalam iman, dan memperbaiki </w:t>
+      </w:r>
+      <w:r>
+        <w:t>hubungan kita dengan Sang Pencipta.</w:t>
+      </w:r>
+    </w:p>
     <w:sectPr>
       <w:pgSz w:w="11906" w:h="16838" w:code="9"/>
       <w:pgMar w:top="1440" w:right="1440" w:bottom="1440" w:left="1440" w:header="720" w:footer="720" w:gutter="0"/>
@@ -19,8 +174,105 @@
 </w:document>
 </file>
 
+<file path=word/numbering.xml><?xml version="1.0" encoding="utf-8"?>
+<w:numbering xmlns:wpc="http://schemas.microsoft.com/office/word/2010/wordprocessingCanvas" xmlns:cx="http://schemas.microsoft.com/office/drawing/2014/chartex" xmlns:cx1="http://schemas.microsoft.com/office/drawing/2015/9/8/chartex" xmlns:cx2="http://schemas.microsoft.com/office/drawing/2015/10/21/chartex" xmlns:cx3="http://schemas.microsoft.com/office/drawing/2016/5/9/chartex" xmlns:cx4="http://schemas.microsoft.com/office/drawing/2016/5/10/chartex" xmlns:cx5="http://schemas.microsoft.com/office/drawing/2016/5/11/chartex" xmlns:cx6="http://schemas.microsoft.com/office/drawing/2016/5/12/chartex" xmlns:cx7="http://schemas.microsoft.com/office/drawing/2016/5/13/chartex" xmlns:cx8="http://schemas.microsoft.com/office/drawing/2016/5/14/chartex" xmlns:mc="http://schemas.openxmlformats.org/markup-compatibility/2006" xmlns:aink="http://schemas.microsoft.com/office/drawing/2016/ink" xmlns:am3d="http://schemas.microsoft.com/office/drawing/2017/model3d" xmlns:o="urn:schemas-microsoft-com:office:office" xmlns:oel="http://schemas.microsoft.com/office/2019/extlst" xmlns:r="http://schemas.openxmlformats.org/officeDocument/2006/relationships" xmlns:m="http://schemas.openxmlformats.org/officeDocument/2006/math" xmlns:v="urn:schemas-microsoft-com:vml" xmlns:wp14="http://schemas.microsoft.com/office/word/2010/wordprocessingDrawing" xmlns:wp="http://schemas.openxmlformats.org/drawingml/2006/wordprocessingDrawing" xmlns:w10="urn:schemas-microsoft-com:office:word" xmlns:w="http://schemas.openxmlformats.org/wordprocessingml/2006/main" xmlns:w14="http://schemas.microsoft.com/office/word/2010/wordml" xmlns:w15="http://schemas.microsoft.com/office/word/2012/wordml" xmlns:w16cex="http://schemas.microsoft.com/office/word/2018/wordml/cex" xmlns:w16cid="http://schemas.microsoft.com/office/word/2016/wordml/cid" xmlns:w16="http://schemas.microsoft.com/office/word/2018/wordml" xmlns:w16du="http://schemas.microsoft.com/office/word/2023/wordml/word16du" xmlns:w16sdtdh="http://schemas.microsoft.com/office/word/2020/wordml/sdtdatahash" xmlns:w16se="http://schemas.microsoft.com/office/word/2015/wordml/symex" xmlns:wpg="http://schemas.microsoft.com/office/word/2010/wordprocessingGroup" xmlns:wpi="http://schemas.microsoft.com/office/word/2010/wordprocessingInk" xmlns:wne="http://schemas.microsoft.com/office/word/2006/wordml" xmlns:wps="http://schemas.microsoft.com/office/word/2010/wordprocessingShape" mc:Ignorable="w14 w15 w16se w16cid w16 w16cex w16sdtdh w16du wp14">
+  <w:abstractNum w:abstractNumId="0" w15:restartNumberingAfterBreak="0">
+    <w:nsid w:val="1E59750C"/>
+    <w:multiLevelType w:val="hybridMultilevel"/>
+    <w:tmpl w:val="A42A6362"/>
+    <w:lvl w:ilvl="0" w:tplc="0409000F">
+      <w:start w:val="1"/>
+      <w:numFmt w:val="decimal"/>
+      <w:lvlText w:val="%1."/>
+      <w:lvlJc w:val="left"/>
+      <w:pPr>
+        <w:ind w:left="720" w:hanging="360"/>
+      </w:pPr>
+      <w:rPr>
+        <w:rFonts w:hint="default"/>
+      </w:rPr>
+    </w:lvl>
+    <w:lvl w:ilvl="1" w:tplc="04090019" w:tentative="1">
+      <w:start w:val="1"/>
+      <w:numFmt w:val="lowerLetter"/>
+      <w:lvlText w:val="%2."/>
+      <w:lvlJc w:val="left"/>
+      <w:pPr>
+        <w:ind w:left="1440" w:hanging="360"/>
+      </w:pPr>
+    </w:lvl>
+    <w:lvl w:ilvl="2" w:tplc="0409001B" w:tentative="1">
+      <w:start w:val="1"/>
+      <w:numFmt w:val="lowerRoman"/>
+      <w:lvlText w:val="%3."/>
+      <w:lvlJc w:val="right"/>
+      <w:pPr>
+        <w:ind w:left="2160" w:hanging="180"/>
+      </w:pPr>
+    </w:lvl>
+    <w:lvl w:ilvl="3" w:tplc="0409000F" w:tentative="1">
+      <w:start w:val="1"/>
+      <w:numFmt w:val="decimal"/>
+      <w:lvlText w:val="%4."/>
+      <w:lvlJc w:val="left"/>
+      <w:pPr>
+        <w:ind w:left="2880" w:hanging="360"/>
+      </w:pPr>
+    </w:lvl>
+    <w:lvl w:ilvl="4" w:tplc="04090019" w:tentative="1">
+      <w:start w:val="1"/>
+      <w:numFmt w:val="lowerLetter"/>
+      <w:lvlText w:val="%5."/>
+      <w:lvlJc w:val="left"/>
+      <w:pPr>
+        <w:ind w:left="3600" w:hanging="360"/>
+      </w:pPr>
+    </w:lvl>
+    <w:lvl w:ilvl="5" w:tplc="0409001B" w:tentative="1">
+      <w:start w:val="1"/>
+      <w:numFmt w:val="lowerRoman"/>
+      <w:lvlText w:val="%6."/>
+      <w:lvlJc w:val="right"/>
+      <w:pPr>
+        <w:ind w:left="4320" w:hanging="180"/>
+      </w:pPr>
+    </w:lvl>
+    <w:lvl w:ilvl="6" w:tplc="0409000F" w:tentative="1">
+      <w:start w:val="1"/>
+      <w:numFmt w:val="decimal"/>
+      <w:lvlText w:val="%7."/>
+      <w:lvlJc w:val="left"/>
+      <w:pPr>
+        <w:ind w:left="5040" w:hanging="360"/>
+      </w:pPr>
+    </w:lvl>
+    <w:lvl w:ilvl="7" w:tplc="04090019" w:tentative="1">
+      <w:start w:val="1"/>
+      <w:numFmt w:val="lowerLetter"/>
+      <w:lvlText w:val="%8."/>
+      <w:lvlJc w:val="left"/>
+      <w:pPr>
+        <w:ind w:left="5760" w:hanging="360"/>
+      </w:pPr>
+    </w:lvl>
+    <w:lvl w:ilvl="8" w:tplc="0409001B" w:tentative="1">
+      <w:start w:val="1"/>
+      <w:numFmt w:val="lowerRoman"/>
+      <w:lvlText w:val="%9."/>
+      <w:lvlJc w:val="right"/>
+      <w:pPr>
+        <w:ind w:left="6480" w:hanging="180"/>
+      </w:pPr>
+    </w:lvl>
+  </w:abstractNum>
+  <w:num w:numId="1" w16cid:durableId="1703163158">
+    <w:abstractNumId w:val="0"/>
+  </w:num>
+</w:numbering>
+</file>
+
 <file path=word/styles.xml><?xml version="1.0" encoding="utf-8"?>
-<w:styles xmlns:mc="http://schemas.openxmlformats.org/markup-compatibility/2006" xmlns:r="http://schemas.openxmlformats.org/officeDocument/2006/relationships" xmlns:w="http://schemas.openxmlformats.org/wordprocessingml/2006/main" xmlns:w14="http://schemas.microsoft.com/office/word/2010/wordml" xmlns:w15="http://schemas.microsoft.com/office/word/2012/wordml" xmlns:w16cex="http://schemas.microsoft.com/office/word/2018/wordml/cex" xmlns:w16cid="http://schemas.microsoft.com/office/word/2016/wordml/cid" xmlns:w16="http://schemas.microsoft.com/office/word/2018/wordml" xmlns:w16sdtdh="http://schemas.microsoft.com/office/word/2020/wordml/sdtdatahash" xmlns:w16se="http://schemas.microsoft.com/office/word/2015/wordml/symex" mc:Ignorable="w14 w15 w16se w16cid w16 w16cex w16sdtdh">
+<w:styles xmlns:mc="http://schemas.openxmlformats.org/markup-compatibility/2006" xmlns:r="http://schemas.openxmlformats.org/officeDocument/2006/relationships" xmlns:w="http://schemas.openxmlformats.org/wordprocessingml/2006/main" xmlns:w14="http://schemas.microsoft.com/office/word/2010/wordml" xmlns:w15="http://schemas.microsoft.com/office/word/2012/wordml" xmlns:w16cex="http://schemas.microsoft.com/office/word/2018/wordml/cex" xmlns:w16cid="http://schemas.microsoft.com/office/word/2016/wordml/cid" xmlns:w16="http://schemas.microsoft.com/office/word/2018/wordml" xmlns:w16du="http://schemas.microsoft.com/office/word/2023/wordml/word16du" xmlns:w16sdtdh="http://schemas.microsoft.com/office/word/2020/wordml/sdtdatahash" xmlns:w16se="http://schemas.microsoft.com/office/word/2015/wordml/symex" mc:Ignorable="w14 w15 w16se w16cid w16 w16cex w16sdtdh w16du">
   <w:docDefaults>
     <w:rPrDefault>
       <w:rPr>
@@ -445,6 +697,17 @@
     <w:semiHidden/>
     <w:unhideWhenUsed/>
   </w:style>
+  <w:style w:type="paragraph" w:styleId="ListParagraph">
+    <w:name w:val="List Paragraph"/>
+    <w:basedOn w:val="Normal"/>
+    <w:uiPriority w:val="34"/>
+    <w:qFormat/>
+    <w:rsid w:val="00E3570F"/>
+    <w:pPr>
+      <w:ind w:left="720"/>
+      <w:contextualSpacing/>
+    </w:pPr>
+  </w:style>
 </w:styles>
 </file>
 
